--- a/заметки/1.3 Образ адресата/Образ автора тексты-примеры.docx
+++ b/заметки/1.3 Образ адресата/Образ автора тексты-примеры.docx
@@ -746,62 +746,18 @@
           <w:color w:val="000050"/>
         </w:rPr>
       </w:pPr>
-      <w:proofErr w:type="spellStart"/>
-      <w:r>
-        <w:rPr>
-          <w:color w:val="000050"/>
-        </w:rPr>
-        <w:t>Кто</w:t>
-      </w:r>
-      <w:proofErr w:type="spellEnd"/>
-      <w:r>
-        <w:rPr>
-          <w:color w:val="000050"/>
-        </w:rPr>
-        <w:t xml:space="preserve"> </w:t>
-      </w:r>
-      <w:proofErr w:type="spellStart"/>
-      <w:r>
-        <w:rPr>
-          <w:color w:val="000050"/>
-        </w:rPr>
-        <w:t>защитник</w:t>
-      </w:r>
-      <w:proofErr w:type="spellEnd"/>
-      <w:r>
-        <w:rPr>
-          <w:color w:val="000050"/>
-        </w:rPr>
-        <w:t xml:space="preserve"> </w:t>
-      </w:r>
-      <w:proofErr w:type="spellStart"/>
-      <w:r>
-        <w:rPr>
-          <w:color w:val="000050"/>
-        </w:rPr>
-        <w:t>трудящихся</w:t>
-      </w:r>
-      <w:proofErr w:type="spellEnd"/>
-      <w:r>
-        <w:rPr>
-          <w:color w:val="000050"/>
-        </w:rPr>
-        <w:t xml:space="preserve"> </w:t>
-      </w:r>
-      <w:proofErr w:type="spellStart"/>
+      <w:r>
+        <w:rPr>
+          <w:color w:val="000050"/>
+        </w:rPr>
+        <w:t xml:space="preserve">Кто защитник трудящихся </w:t>
+      </w:r>
       <w:proofErr w:type="gramStart"/>
       <w:r>
         <w:rPr>
           <w:color w:val="000050"/>
         </w:rPr>
-        <w:t>масс</w:t>
-      </w:r>
-      <w:proofErr w:type="spellEnd"/>
-      <w:r>
-        <w:rPr>
-          <w:color w:val="000050"/>
-        </w:rPr>
-        <w:t>?</w:t>
+        <w:t>масс?</w:t>
       </w:r>
       <w:r>
         <w:rPr>
@@ -1479,8 +1435,163 @@
           <w:color w:val="000050"/>
         </w:rPr>
       </w:pPr>
+    </w:p>
+    <w:p>
+      <w:pPr>
+        <w:shd w:val="clear" w:color="auto" w:fill="FEFEFE"/>
+        <w:spacing w:before="240" w:after="48" w:line="240" w:lineRule="auto"/>
+        <w:rPr>
+          <w:rFonts w:eastAsia="Times New Roman" w:cs="Times New Roman"/>
+          <w:color w:val="000050"/>
+          <w:sz w:val="24"/>
+          <w:szCs w:val="24"/>
+          <w:highlight w:val="red"/>
+          <w:lang w:val="ru-RU" w:eastAsia="ru-RU"/>
+        </w:rPr>
+      </w:pPr>
+      <w:r>
+        <w:rPr>
+          <w:rFonts w:eastAsia="Times New Roman" w:cs="Times New Roman"/>
+          <w:color w:val="000050"/>
+          <w:sz w:val="24"/>
+          <w:szCs w:val="24"/>
+          <w:highlight w:val="red"/>
+          <w:lang w:val="ru-RU" w:eastAsia="ru-RU"/>
+        </w:rPr>
+        <w:t>Присягну</w:t>
+      </w:r>
+    </w:p>
+    <w:p>
+      <w:pPr>
+        <w:shd w:val="clear" w:color="auto" w:fill="FEFEFE"/>
+        <w:spacing w:before="48" w:after="48" w:line="240" w:lineRule="auto"/>
+        <w:rPr>
+          <w:rFonts w:eastAsia="Times New Roman" w:cs="Times New Roman"/>
+          <w:color w:val="000050"/>
+          <w:sz w:val="24"/>
+          <w:szCs w:val="24"/>
+          <w:lang w:val="ru-RU" w:eastAsia="ru-RU"/>
+        </w:rPr>
+      </w:pPr>
+      <w:proofErr w:type="gramStart"/>
+      <w:r>
+        <w:rPr>
+          <w:rFonts w:eastAsia="Times New Roman" w:cs="Times New Roman"/>
+          <w:color w:val="000050"/>
+          <w:sz w:val="24"/>
+          <w:szCs w:val="24"/>
+          <w:highlight w:val="red"/>
+          <w:lang w:val="ru-RU" w:eastAsia="ru-RU"/>
+        </w:rPr>
+        <w:t>перед</w:t>
+      </w:r>
+      <w:proofErr w:type="gramEnd"/>
+      <w:r>
+        <w:rPr>
+          <w:rFonts w:eastAsia="Times New Roman" w:cs="Times New Roman"/>
+          <w:color w:val="000050"/>
+          <w:sz w:val="24"/>
+          <w:szCs w:val="24"/>
+          <w:highlight w:val="red"/>
+          <w:lang w:val="ru-RU" w:eastAsia="ru-RU"/>
+        </w:rPr>
+        <w:t xml:space="preserve"> целым миром:</w:t>
+      </w:r>
       <w:bookmarkStart w:id="0" w:name="_GoBack"/>
       <w:bookmarkEnd w:id="0"/>
+    </w:p>
+    <w:p>
+      <w:pPr>
+        <w:shd w:val="clear" w:color="auto" w:fill="FEFEFE"/>
+        <w:spacing w:before="48" w:after="48" w:line="240" w:lineRule="auto"/>
+        <w:rPr>
+          <w:rFonts w:eastAsia="Times New Roman" w:cs="Times New Roman"/>
+          <w:color w:val="000050"/>
+          <w:sz w:val="24"/>
+          <w:szCs w:val="24"/>
+          <w:lang w:val="ru-RU" w:eastAsia="ru-RU"/>
+        </w:rPr>
+      </w:pPr>
+      <w:proofErr w:type="gramStart"/>
+      <w:r>
+        <w:rPr>
+          <w:rFonts w:eastAsia="Times New Roman" w:cs="Times New Roman"/>
+          <w:color w:val="000050"/>
+          <w:sz w:val="24"/>
+          <w:szCs w:val="24"/>
+          <w:lang w:val="ru-RU" w:eastAsia="ru-RU"/>
+        </w:rPr>
+        <w:lastRenderedPageBreak/>
+        <w:t>гадок</w:t>
+      </w:r>
+      <w:proofErr w:type="gramEnd"/>
+      <w:r>
+        <w:rPr>
+          <w:rFonts w:eastAsia="Times New Roman" w:cs="Times New Roman"/>
+          <w:color w:val="000050"/>
+          <w:sz w:val="24"/>
+          <w:szCs w:val="24"/>
+          <w:lang w:val="ru-RU" w:eastAsia="ru-RU"/>
+        </w:rPr>
+        <w:t xml:space="preserve"> чай</w:t>
+      </w:r>
+    </w:p>
+    <w:p>
+      <w:pPr>
+        <w:shd w:val="clear" w:color="auto" w:fill="FEFEFE"/>
+        <w:spacing w:before="48" w:after="48" w:line="240" w:lineRule="auto"/>
+        <w:rPr>
+          <w:rFonts w:eastAsia="Times New Roman" w:cs="Times New Roman"/>
+          <w:color w:val="000050"/>
+          <w:sz w:val="24"/>
+          <w:szCs w:val="24"/>
+          <w:lang w:val="ru-RU" w:eastAsia="ru-RU"/>
+        </w:rPr>
+      </w:pPr>
+      <w:proofErr w:type="gramStart"/>
+      <w:r>
+        <w:rPr>
+          <w:rFonts w:eastAsia="Times New Roman" w:cs="Times New Roman"/>
+          <w:color w:val="000050"/>
+          <w:sz w:val="24"/>
+          <w:szCs w:val="24"/>
+          <w:lang w:val="ru-RU" w:eastAsia="ru-RU"/>
+        </w:rPr>
+        <w:t>у</w:t>
+      </w:r>
+      <w:proofErr w:type="gramEnd"/>
+      <w:r>
+        <w:rPr>
+          <w:rFonts w:eastAsia="Times New Roman" w:cs="Times New Roman"/>
+          <w:color w:val="000050"/>
+          <w:sz w:val="24"/>
+          <w:szCs w:val="24"/>
+          <w:lang w:val="ru-RU" w:eastAsia="ru-RU"/>
+        </w:rPr>
+        <w:t xml:space="preserve"> частных фирм.</w:t>
+      </w:r>
+    </w:p>
+    <w:p>
+      <w:pPr>
+        <w:pStyle w:val="stih4"/>
+        <w:shd w:val="clear" w:color="auto" w:fill="FEFEFE"/>
+        <w:spacing w:before="48" w:beforeAutospacing="0" w:after="48" w:afterAutospacing="0"/>
+        <w:ind w:left="3480"/>
+        <w:rPr>
+          <w:color w:val="000050"/>
+        </w:rPr>
+      </w:pPr>
+    </w:p>
+    <w:p>
+      <w:pPr>
+        <w:pStyle w:val="stih4"/>
+        <w:shd w:val="clear" w:color="auto" w:fill="FEFEFE"/>
+        <w:spacing w:before="48" w:beforeAutospacing="0" w:after="48" w:afterAutospacing="0"/>
+        <w:ind w:left="3480"/>
+        <w:rPr>
+          <w:color w:val="000050"/>
+        </w:rPr>
+      </w:pPr>
     </w:p>
     <w:p>
       <w:pPr>

--- a/заметки/1.3 Образ адресата/Образ автора тексты-примеры.docx
+++ b/заметки/1.3 Образ адресата/Образ автора тексты-примеры.docx
@@ -34,20 +34,6 @@
         </w:rPr>
         <w:t xml:space="preserve">Авторское соотнесение себя с читательской массой. </w:t>
       </w:r>
-    </w:p>
-    <w:p>
-      <w:pPr>
-        <w:rPr>
-          <w:lang w:val="ru-RU"/>
-        </w:rPr>
-      </w:pPr>
-    </w:p>
-    <w:p>
-      <w:pPr>
-        <w:rPr>
-          <w:lang w:val="ru-RU"/>
-        </w:rPr>
-      </w:pPr>
     </w:p>
     <w:p>
       <w:pPr>
@@ -125,21 +111,7 @@
         <w:rPr>
           <w:color w:val="000050"/>
         </w:rPr>
-        <w:t>   </w:t>
-      </w:r>
-      <w:proofErr w:type="gramStart"/>
-      <w:r>
-        <w:rPr>
-          <w:color w:val="000050"/>
-        </w:rPr>
-        <w:t>а</w:t>
-      </w:r>
-      <w:proofErr w:type="gramEnd"/>
-      <w:r>
-        <w:rPr>
-          <w:color w:val="000050"/>
-        </w:rPr>
-        <w:t xml:space="preserve"> не сзади.</w:t>
+        <w:t>   а не сзади.</w:t>
       </w:r>
     </w:p>
     <w:p>
@@ -169,19 +141,11 @@
           <w:color w:val="000050"/>
         </w:rPr>
       </w:pPr>
-      <w:proofErr w:type="gramStart"/>
-      <w:r>
-        <w:rPr>
-          <w:color w:val="000050"/>
-        </w:rPr>
-        <w:t>на</w:t>
-      </w:r>
-      <w:proofErr w:type="gramEnd"/>
-      <w:r>
-        <w:rPr>
-          <w:color w:val="000050"/>
-        </w:rPr>
-        <w:t xml:space="preserve"> </w:t>
+      <w:r>
+        <w:rPr>
+          <w:color w:val="000050"/>
+        </w:rPr>
+        <w:t xml:space="preserve">на </w:t>
       </w:r>
       <w:r>
         <w:rPr>
@@ -201,14 +165,12 @@
           <w:color w:val="000050"/>
         </w:rPr>
       </w:pPr>
-      <w:proofErr w:type="gramStart"/>
       <w:r>
         <w:rPr>
           <w:color w:val="000050"/>
         </w:rPr>
         <w:t>орут</w:t>
       </w:r>
-      <w:proofErr w:type="gramEnd"/>
       <w:r>
         <w:rPr>
           <w:color w:val="000050"/>
@@ -227,7 +189,6 @@
           <w:color w:val="000050"/>
         </w:rPr>
       </w:pPr>
-      <w:proofErr w:type="gramStart"/>
       <w:r>
         <w:rPr>
           <w:color w:val="000050"/>
@@ -235,7 +196,6 @@
         </w:rPr>
         <w:t>наше</w:t>
       </w:r>
-      <w:proofErr w:type="gramEnd"/>
       <w:r>
         <w:rPr>
           <w:color w:val="000050"/>
@@ -257,21 +217,7 @@
         <w:rPr>
           <w:color w:val="000050"/>
         </w:rPr>
-        <w:t>   </w:t>
-      </w:r>
-      <w:proofErr w:type="gramStart"/>
-      <w:r>
-        <w:rPr>
-          <w:color w:val="000050"/>
-        </w:rPr>
-        <w:t>вперед</w:t>
-      </w:r>
-      <w:proofErr w:type="gramEnd"/>
-      <w:r>
-        <w:rPr>
-          <w:color w:val="000050"/>
-        </w:rPr>
-        <w:t xml:space="preserve"> шагать,</w:t>
+        <w:t>   вперед шагать,</w:t>
       </w:r>
     </w:p>
     <w:p>
@@ -566,7 +512,6 @@
           <w:lang w:val="ru-RU" w:eastAsia="ru-RU"/>
         </w:rPr>
       </w:pPr>
-      <w:proofErr w:type="gramStart"/>
       <w:r>
         <w:rPr>
           <w:rFonts w:eastAsia="Times New Roman" w:cs="Times New Roman"/>
@@ -578,7 +523,6 @@
         </w:rPr>
         <w:t>наше</w:t>
       </w:r>
-      <w:proofErr w:type="gramEnd"/>
       <w:r>
         <w:rPr>
           <w:rFonts w:eastAsia="Times New Roman" w:cs="Times New Roman"/>
@@ -706,21 +650,7 @@
         <w:rPr>
           <w:color w:val="000050"/>
         </w:rPr>
-        <w:t>       </w:t>
-      </w:r>
-      <w:proofErr w:type="gramStart"/>
-      <w:r>
-        <w:rPr>
-          <w:color w:val="000050"/>
-        </w:rPr>
-        <w:t>выбирать</w:t>
-      </w:r>
-      <w:proofErr w:type="gramEnd"/>
-      <w:r>
-        <w:rPr>
-          <w:color w:val="000050"/>
-        </w:rPr>
-        <w:t xml:space="preserve"> от </w:t>
+        <w:t xml:space="preserve">       выбирать от </w:t>
       </w:r>
       <w:r>
         <w:rPr>
@@ -821,7 +751,6 @@
         <w:rPr>
           <w:color w:val="000050"/>
         </w:rPr>
-        <w:lastRenderedPageBreak/>
         <w:t xml:space="preserve">У </w:t>
       </w:r>
       <w:r>
@@ -873,6 +802,7 @@
         <w:rPr>
           <w:color w:val="000050"/>
         </w:rPr>
+        <w:lastRenderedPageBreak/>
         <w:t>Заграница</w:t>
       </w:r>
     </w:p>
@@ -890,21 +820,7 @@
         <w:rPr>
           <w:color w:val="000050"/>
         </w:rPr>
-        <w:t xml:space="preserve">  </w:t>
-      </w:r>
-      <w:proofErr w:type="gramStart"/>
-      <w:r>
-        <w:rPr>
-          <w:color w:val="000050"/>
-        </w:rPr>
-        <w:t>стала</w:t>
-      </w:r>
-      <w:proofErr w:type="gramEnd"/>
-      <w:r>
-        <w:rPr>
-          <w:color w:val="000050"/>
-        </w:rPr>
-        <w:t xml:space="preserve"> </w:t>
+        <w:t xml:space="preserve">  стала </w:t>
       </w:r>
       <w:r>
         <w:rPr>
@@ -924,19 +840,11 @@
           <w:color w:val="000050"/>
         </w:rPr>
       </w:pPr>
-      <w:proofErr w:type="gramStart"/>
-      <w:r>
-        <w:rPr>
-          <w:color w:val="000050"/>
-        </w:rPr>
-        <w:t>усердно</w:t>
-      </w:r>
-      <w:proofErr w:type="gramEnd"/>
-      <w:r>
-        <w:rPr>
-          <w:color w:val="000050"/>
-        </w:rPr>
-        <w:t xml:space="preserve"> признавать.</w:t>
+      <w:r>
+        <w:rPr>
+          <w:color w:val="000050"/>
+        </w:rPr>
+        <w:t>усердно признавать.</w:t>
       </w:r>
     </w:p>
     <w:p>
@@ -987,16 +895,8 @@
         <w:rPr>
           <w:color w:val="000050"/>
         </w:rPr>
-        <w:t> </w:t>
-      </w:r>
-      <w:proofErr w:type="gramStart"/>
-      <w:r>
-        <w:rPr>
-          <w:color w:val="000050"/>
-        </w:rPr>
-        <w:t>никто</w:t>
-      </w:r>
-      <w:proofErr w:type="gramEnd"/>
+        <w:t> никто</w:t>
+      </w:r>
       <w:r>
         <w:rPr>
           <w:color w:val="000050"/>
@@ -1019,21 +919,7 @@
         <w:rPr>
           <w:color w:val="000050"/>
         </w:rPr>
-        <w:t>         </w:t>
-      </w:r>
-      <w:proofErr w:type="gramStart"/>
-      <w:r>
-        <w:rPr>
-          <w:color w:val="000050"/>
-        </w:rPr>
-        <w:t>не</w:t>
-      </w:r>
-      <w:proofErr w:type="gramEnd"/>
-      <w:r>
-        <w:rPr>
-          <w:color w:val="000050"/>
-        </w:rPr>
-        <w:t xml:space="preserve"> обмерил,</w:t>
+        <w:t>         не обмерил,</w:t>
       </w:r>
     </w:p>
     <w:p>
@@ -1133,19 +1019,11 @@
           <w:color w:val="000050"/>
         </w:rPr>
       </w:pPr>
-      <w:proofErr w:type="gramStart"/>
-      <w:r>
-        <w:rPr>
-          <w:color w:val="000050"/>
-        </w:rPr>
-        <w:t>наша</w:t>
-      </w:r>
-      <w:proofErr w:type="gramEnd"/>
-      <w:r>
-        <w:rPr>
-          <w:color w:val="000050"/>
-        </w:rPr>
-        <w:t xml:space="preserve"> рожь</w:t>
+      <w:r>
+        <w:rPr>
+          <w:color w:val="000050"/>
+        </w:rPr>
+        <w:t>наша рожь</w:t>
       </w:r>
     </w:p>
     <w:p>
@@ -1164,26 +1042,32 @@
         </w:rPr>
         <w:br/>
       </w:r>
+      <w:r>
+        <w:rPr>
+          <w:color w:val="000050"/>
+        </w:rPr>
+        <w:t xml:space="preserve">можно гору сдвинуть </w:t>
+      </w:r>
       <w:proofErr w:type="gramStart"/>
       <w:r>
         <w:rPr>
           <w:color w:val="000050"/>
         </w:rPr>
-        <w:t>можно</w:t>
+        <w:t>прочь,</w:t>
+      </w:r>
+      <w:r>
+        <w:rPr>
+          <w:color w:val="000050"/>
+        </w:rPr>
+        <w:br/>
+        <w:t>горю</w:t>
       </w:r>
       <w:proofErr w:type="gramEnd"/>
       <w:r>
         <w:rPr>
           <w:color w:val="000050"/>
         </w:rPr>
-        <w:t xml:space="preserve"> гору сдвинуть прочь,</w:t>
-      </w:r>
-      <w:r>
-        <w:rPr>
-          <w:color w:val="000050"/>
-        </w:rPr>
-        <w:br/>
-        <w:t>горю нашему помочь.</w:t>
+        <w:t xml:space="preserve"> нашему помочь.</w:t>
       </w:r>
     </w:p>
     <w:p>
@@ -1271,19 +1155,11 @@
           <w:color w:val="000050"/>
         </w:rPr>
       </w:pPr>
-      <w:proofErr w:type="gramStart"/>
-      <w:r>
-        <w:rPr>
-          <w:color w:val="000050"/>
-        </w:rPr>
-        <w:t>власть</w:t>
-      </w:r>
-      <w:proofErr w:type="gramEnd"/>
-      <w:r>
-        <w:rPr>
-          <w:color w:val="000050"/>
-        </w:rPr>
-        <w:t xml:space="preserve"> Советов.</w:t>
+      <w:r>
+        <w:rPr>
+          <w:color w:val="000050"/>
+        </w:rPr>
+        <w:t>власть Советов.</w:t>
       </w:r>
     </w:p>
     <w:p>
@@ -1473,7 +1349,6 @@
           <w:lang w:val="ru-RU" w:eastAsia="ru-RU"/>
         </w:rPr>
       </w:pPr>
-      <w:proofErr w:type="gramStart"/>
       <w:r>
         <w:rPr>
           <w:rFonts w:eastAsia="Times New Roman" w:cs="Times New Roman"/>
@@ -1483,22 +1358,8 @@
           <w:highlight w:val="red"/>
           <w:lang w:val="ru-RU" w:eastAsia="ru-RU"/>
         </w:rPr>
-        <w:t>перед</w:t>
-      </w:r>
-      <w:proofErr w:type="gramEnd"/>
-      <w:r>
-        <w:rPr>
-          <w:rFonts w:eastAsia="Times New Roman" w:cs="Times New Roman"/>
-          <w:color w:val="000050"/>
-          <w:sz w:val="24"/>
-          <w:szCs w:val="24"/>
-          <w:highlight w:val="red"/>
-          <w:lang w:val="ru-RU" w:eastAsia="ru-RU"/>
-        </w:rPr>
-        <w:t xml:space="preserve"> целым миром:</w:t>
-      </w:r>
-      <w:bookmarkStart w:id="0" w:name="_GoBack"/>
-      <w:bookmarkEnd w:id="0"/>
+        <w:t>перед целым миром:</w:t>
+      </w:r>
     </w:p>
     <w:p>
       <w:pPr>
@@ -1512,28 +1373,15 @@
           <w:lang w:val="ru-RU" w:eastAsia="ru-RU"/>
         </w:rPr>
       </w:pPr>
-      <w:proofErr w:type="gramStart"/>
-      <w:r>
-        <w:rPr>
-          <w:rFonts w:eastAsia="Times New Roman" w:cs="Times New Roman"/>
-          <w:color w:val="000050"/>
-          <w:sz w:val="24"/>
-          <w:szCs w:val="24"/>
-          <w:lang w:val="ru-RU" w:eastAsia="ru-RU"/>
-        </w:rPr>
-        <w:lastRenderedPageBreak/>
-        <w:t>гадок</w:t>
-      </w:r>
-      <w:proofErr w:type="gramEnd"/>
-      <w:r>
-        <w:rPr>
-          <w:rFonts w:eastAsia="Times New Roman" w:cs="Times New Roman"/>
-          <w:color w:val="000050"/>
-          <w:sz w:val="24"/>
-          <w:szCs w:val="24"/>
-          <w:lang w:val="ru-RU" w:eastAsia="ru-RU"/>
-        </w:rPr>
-        <w:t xml:space="preserve"> чай</w:t>
+      <w:r>
+        <w:rPr>
+          <w:rFonts w:eastAsia="Times New Roman" w:cs="Times New Roman"/>
+          <w:color w:val="000050"/>
+          <w:sz w:val="24"/>
+          <w:szCs w:val="24"/>
+          <w:lang w:val="ru-RU" w:eastAsia="ru-RU"/>
+        </w:rPr>
+        <w:t>гадок чай</w:t>
       </w:r>
     </w:p>
     <w:p>
@@ -1548,27 +1396,15 @@
           <w:lang w:val="ru-RU" w:eastAsia="ru-RU"/>
         </w:rPr>
       </w:pPr>
-      <w:proofErr w:type="gramStart"/>
-      <w:r>
-        <w:rPr>
-          <w:rFonts w:eastAsia="Times New Roman" w:cs="Times New Roman"/>
-          <w:color w:val="000050"/>
-          <w:sz w:val="24"/>
-          <w:szCs w:val="24"/>
-          <w:lang w:val="ru-RU" w:eastAsia="ru-RU"/>
-        </w:rPr>
-        <w:t>у</w:t>
-      </w:r>
-      <w:proofErr w:type="gramEnd"/>
-      <w:r>
-        <w:rPr>
-          <w:rFonts w:eastAsia="Times New Roman" w:cs="Times New Roman"/>
-          <w:color w:val="000050"/>
-          <w:sz w:val="24"/>
-          <w:szCs w:val="24"/>
-          <w:lang w:val="ru-RU" w:eastAsia="ru-RU"/>
-        </w:rPr>
-        <w:t xml:space="preserve"> частных фирм.</w:t>
+      <w:r>
+        <w:rPr>
+          <w:rFonts w:eastAsia="Times New Roman" w:cs="Times New Roman"/>
+          <w:color w:val="000050"/>
+          <w:sz w:val="24"/>
+          <w:szCs w:val="24"/>
+          <w:lang w:val="ru-RU" w:eastAsia="ru-RU"/>
+        </w:rPr>
+        <w:t>у частных фирм.</w:t>
       </w:r>
     </w:p>
     <w:p>
@@ -1676,27 +1512,15 @@
           <w:lang w:val="ru-RU" w:eastAsia="ru-RU"/>
         </w:rPr>
       </w:pPr>
-      <w:proofErr w:type="gramStart"/>
-      <w:r>
-        <w:rPr>
-          <w:rFonts w:eastAsia="Times New Roman" w:cs="Times New Roman"/>
-          <w:color w:val="000050"/>
-          <w:sz w:val="24"/>
-          <w:szCs w:val="24"/>
-          <w:lang w:val="ru-RU" w:eastAsia="ru-RU"/>
-        </w:rPr>
-        <w:t>у</w:t>
-      </w:r>
-      <w:proofErr w:type="gramEnd"/>
-      <w:r>
-        <w:rPr>
-          <w:rFonts w:eastAsia="Times New Roman" w:cs="Times New Roman"/>
-          <w:color w:val="000050"/>
-          <w:sz w:val="24"/>
-          <w:szCs w:val="24"/>
-          <w:lang w:val="ru-RU" w:eastAsia="ru-RU"/>
-        </w:rPr>
-        <w:t xml:space="preserve"> </w:t>
+      <w:r>
+        <w:rPr>
+          <w:rFonts w:eastAsia="Times New Roman" w:cs="Times New Roman"/>
+          <w:color w:val="000050"/>
+          <w:sz w:val="24"/>
+          <w:szCs w:val="24"/>
+          <w:lang w:val="ru-RU" w:eastAsia="ru-RU"/>
+        </w:rPr>
+        <w:t xml:space="preserve">у </w:t>
       </w:r>
       <w:r>
         <w:rPr>
@@ -1782,27 +1606,15 @@
           <w:lang w:val="ru-RU" w:eastAsia="ru-RU"/>
         </w:rPr>
       </w:pPr>
-      <w:proofErr w:type="gramStart"/>
-      <w:r>
-        <w:rPr>
-          <w:rFonts w:eastAsia="Times New Roman" w:cs="Times New Roman"/>
-          <w:color w:val="000050"/>
-          <w:sz w:val="24"/>
-          <w:szCs w:val="24"/>
-          <w:lang w:val="ru-RU" w:eastAsia="ru-RU"/>
-        </w:rPr>
-        <w:t>кроме</w:t>
-      </w:r>
-      <w:proofErr w:type="gramEnd"/>
-      <w:r>
-        <w:rPr>
-          <w:rFonts w:eastAsia="Times New Roman" w:cs="Times New Roman"/>
-          <w:color w:val="000050"/>
-          <w:sz w:val="24"/>
-          <w:szCs w:val="24"/>
-          <w:lang w:val="ru-RU" w:eastAsia="ru-RU"/>
-        </w:rPr>
-        <w:t xml:space="preserve"> нас —</w:t>
+      <w:r>
+        <w:rPr>
+          <w:rFonts w:eastAsia="Times New Roman" w:cs="Times New Roman"/>
+          <w:color w:val="000050"/>
+          <w:sz w:val="24"/>
+          <w:szCs w:val="24"/>
+          <w:lang w:val="ru-RU" w:eastAsia="ru-RU"/>
+        </w:rPr>
+        <w:t>кроме нас —</w:t>
       </w:r>
     </w:p>
     <w:p>
@@ -1828,27 +1640,15 @@
         </w:rPr>
         <w:t>      </w:t>
       </w:r>
-      <w:proofErr w:type="gramStart"/>
-      <w:r>
-        <w:rPr>
-          <w:rFonts w:eastAsia="Times New Roman" w:cs="Times New Roman"/>
-          <w:color w:val="000050"/>
-          <w:sz w:val="24"/>
-          <w:szCs w:val="24"/>
-          <w:lang w:val="ru-RU" w:eastAsia="ru-RU"/>
-        </w:rPr>
-        <w:t>ни</w:t>
-      </w:r>
-      <w:proofErr w:type="gramEnd"/>
-      <w:r>
-        <w:rPr>
-          <w:rFonts w:eastAsia="Times New Roman" w:cs="Times New Roman"/>
-          <w:color w:val="000050"/>
-          <w:sz w:val="24"/>
-          <w:szCs w:val="24"/>
-          <w:lang w:val="ru-RU" w:eastAsia="ru-RU"/>
-        </w:rPr>
-        <w:t xml:space="preserve"> у кого нет.</w:t>
+      <w:r>
+        <w:rPr>
+          <w:rFonts w:eastAsia="Times New Roman" w:cs="Times New Roman"/>
+          <w:color w:val="000050"/>
+          <w:sz w:val="24"/>
+          <w:szCs w:val="24"/>
+          <w:lang w:val="ru-RU" w:eastAsia="ru-RU"/>
+        </w:rPr>
+        <w:t>ни у кого нет.</w:t>
       </w:r>
     </w:p>
     <w:p>
@@ -1959,6 +1759,7 @@
           <w:color w:val="000050"/>
         </w:rPr>
       </w:pPr>
+      <w:bookmarkStart w:id="0" w:name="_GoBack"/>
       <w:r>
         <w:rPr>
           <w:color w:val="000050"/>
@@ -2007,6 +1808,7 @@
         <w:t>Вся элегантность от наших галош.</w:t>
       </w:r>
     </w:p>
+    <w:bookmarkEnd w:id="0"/>
     <w:p>
       <w:pPr>
         <w:pStyle w:val="stih2"/>
@@ -2055,27 +1857,15 @@
           <w:lang w:val="ru-RU" w:eastAsia="ru-RU"/>
         </w:rPr>
       </w:pPr>
-      <w:proofErr w:type="gramStart"/>
-      <w:r>
-        <w:rPr>
-          <w:rFonts w:eastAsia="Times New Roman" w:cs="Times New Roman"/>
-          <w:color w:val="000050"/>
-          <w:sz w:val="24"/>
-          <w:szCs w:val="24"/>
-          <w:lang w:val="ru-RU" w:eastAsia="ru-RU"/>
-        </w:rPr>
-        <w:t>наше</w:t>
-      </w:r>
-      <w:proofErr w:type="gramEnd"/>
-      <w:r>
-        <w:rPr>
-          <w:rFonts w:eastAsia="Times New Roman" w:cs="Times New Roman"/>
-          <w:color w:val="000050"/>
-          <w:sz w:val="24"/>
-          <w:szCs w:val="24"/>
-          <w:lang w:val="ru-RU" w:eastAsia="ru-RU"/>
-        </w:rPr>
-        <w:t xml:space="preserve"> право.</w:t>
+      <w:r>
+        <w:rPr>
+          <w:rFonts w:eastAsia="Times New Roman" w:cs="Times New Roman"/>
+          <w:color w:val="000050"/>
+          <w:sz w:val="24"/>
+          <w:szCs w:val="24"/>
+          <w:lang w:val="ru-RU" w:eastAsia="ru-RU"/>
+        </w:rPr>
+        <w:t>наше право.</w:t>
       </w:r>
     </w:p>
     <w:p>
@@ -2205,27 +1995,15 @@
         </w:rPr>
         <w:t>          </w:t>
       </w:r>
-      <w:proofErr w:type="gramStart"/>
-      <w:r>
-        <w:rPr>
-          <w:rFonts w:eastAsia="Times New Roman" w:cs="Times New Roman"/>
-          <w:color w:val="000050"/>
-          <w:sz w:val="24"/>
-          <w:szCs w:val="24"/>
-          <w:lang w:val="ru-RU" w:eastAsia="ru-RU"/>
-        </w:rPr>
-        <w:t>у</w:t>
-      </w:r>
-      <w:proofErr w:type="gramEnd"/>
-      <w:r>
-        <w:rPr>
-          <w:rFonts w:eastAsia="Times New Roman" w:cs="Times New Roman"/>
-          <w:color w:val="000050"/>
-          <w:sz w:val="24"/>
-          <w:szCs w:val="24"/>
-          <w:lang w:val="ru-RU" w:eastAsia="ru-RU"/>
-        </w:rPr>
-        <w:t xml:space="preserve"> трудящихся</w:t>
+      <w:r>
+        <w:rPr>
+          <w:rFonts w:eastAsia="Times New Roman" w:cs="Times New Roman"/>
+          <w:color w:val="000050"/>
+          <w:sz w:val="24"/>
+          <w:szCs w:val="24"/>
+          <w:lang w:val="ru-RU" w:eastAsia="ru-RU"/>
+        </w:rPr>
+        <w:t>у трудящихся</w:t>
       </w:r>
     </w:p>
     <w:p>
@@ -2241,27 +2019,15 @@
           <w:lang w:val="ru-RU" w:eastAsia="ru-RU"/>
         </w:rPr>
       </w:pPr>
-      <w:proofErr w:type="gramStart"/>
-      <w:r>
-        <w:rPr>
-          <w:rFonts w:eastAsia="Times New Roman" w:cs="Times New Roman"/>
-          <w:color w:val="000050"/>
-          <w:sz w:val="24"/>
-          <w:szCs w:val="24"/>
-          <w:lang w:val="ru-RU" w:eastAsia="ru-RU"/>
-        </w:rPr>
-        <w:t>карман</w:t>
-      </w:r>
-      <w:proofErr w:type="gramEnd"/>
-      <w:r>
-        <w:rPr>
-          <w:rFonts w:eastAsia="Times New Roman" w:cs="Times New Roman"/>
-          <w:color w:val="000050"/>
-          <w:sz w:val="24"/>
-          <w:szCs w:val="24"/>
-          <w:lang w:val="ru-RU" w:eastAsia="ru-RU"/>
-        </w:rPr>
-        <w:t xml:space="preserve"> трещит.</w:t>
+      <w:r>
+        <w:rPr>
+          <w:rFonts w:eastAsia="Times New Roman" w:cs="Times New Roman"/>
+          <w:color w:val="000050"/>
+          <w:sz w:val="24"/>
+          <w:szCs w:val="24"/>
+          <w:lang w:val="ru-RU" w:eastAsia="ru-RU"/>
+        </w:rPr>
+        <w:t>карман трещит.</w:t>
       </w:r>
     </w:p>
     <w:p>
@@ -2327,7 +2093,6 @@
           <w:lang w:val="ru-RU" w:eastAsia="ru-RU"/>
         </w:rPr>
       </w:pPr>
-      <w:proofErr w:type="gramStart"/>
       <w:r>
         <w:rPr>
           <w:rFonts w:eastAsia="Times New Roman" w:cs="Times New Roman"/>
@@ -2339,7 +2104,6 @@
         </w:rPr>
         <w:t>наш</w:t>
       </w:r>
-      <w:proofErr w:type="gramEnd"/>
       <w:r>
         <w:rPr>
           <w:rFonts w:eastAsia="Times New Roman" w:cs="Times New Roman"/>
